--- a/LaTech/BIOM_510_Bioinstrumentation/HW/4/Homework 4 on Bridges and Dynamics-2.docx
+++ b/LaTech/BIOM_510_Bioinstrumentation/HW/4/Homework 4 on Bridges and Dynamics-2.docx
@@ -1,6 +1,6 @@
 
 <file path=word/document.xml><?xml version="1.0" encoding="utf-8"?>
-<w:document xmlns:wpc="http://schemas.microsoft.com/office/word/2010/wordprocessingCanvas" xmlns:cx="http://schemas.microsoft.com/office/drawing/2014/chartex" xmlns:cx1="http://schemas.microsoft.com/office/drawing/2015/9/8/chartex" xmlns:cx2="http://schemas.microsoft.com/office/drawing/2015/10/21/chartex" xmlns:cx3="http://schemas.microsoft.com/office/drawing/2016/5/9/chartex" xmlns:cx4="http://schemas.microsoft.com/office/drawing/2016/5/10/chartex" xmlns:cx5="http://schemas.microsoft.com/office/drawing/2016/5/11/chartex" xmlns:cx6="http://schemas.microsoft.com/office/drawing/2016/5/12/chartex" xmlns:cx7="http://schemas.microsoft.com/office/drawing/2016/5/13/chartex" xmlns:cx8="http://schemas.microsoft.com/office/drawing/2016/5/14/chartex" xmlns:mc="http://schemas.openxmlformats.org/markup-compatibility/2006" xmlns:aink="http://schemas.microsoft.com/office/drawing/2016/ink" xmlns:am3d="http://schemas.microsoft.com/office/drawing/2017/model3d" xmlns:o="urn:schemas-microsoft-com:office:office" xmlns:oel="http://schemas.microsoft.com/office/2019/extlst" xmlns:r="http://schemas.openxmlformats.org/officeDocument/2006/relationships" xmlns:m="http://schemas.openxmlformats.org/officeDocument/2006/math" xmlns:v="urn:schemas-microsoft-com:vml" xmlns:wp14="http://schemas.microsoft.com/office/word/2010/wordprocessingDrawing" xmlns:wp="http://schemas.openxmlformats.org/drawingml/2006/wordprocessingDrawing" xmlns:w10="urn:schemas-microsoft-com:office:word" xmlns:w="http://schemas.openxmlformats.org/wordprocessingml/2006/main" xmlns:w14="http://schemas.microsoft.com/office/word/2010/wordml" xmlns:w15="http://schemas.microsoft.com/office/word/2012/wordml" xmlns:w16cex="http://schemas.microsoft.com/office/word/2018/wordml/cex" xmlns:w16cid="http://schemas.microsoft.com/office/word/2016/wordml/cid" xmlns:w16="http://schemas.microsoft.com/office/word/2018/wordml" xmlns:w16sdtdh="http://schemas.microsoft.com/office/word/2020/wordml/sdtdatahash" xmlns:w16se="http://schemas.microsoft.com/office/word/2015/wordml/symex" xmlns:wpg="http://schemas.microsoft.com/office/word/2010/wordprocessingGroup" xmlns:wpi="http://schemas.microsoft.com/office/word/2010/wordprocessingInk" xmlns:wne="http://schemas.microsoft.com/office/word/2006/wordml" xmlns:wps="http://schemas.microsoft.com/office/word/2010/wordprocessingShape" mc:Ignorable="w14 w15 w16se w16cid w16 w16cex w16sdtdh wp14">
+<w:document xmlns:wpc="http://schemas.microsoft.com/office/word/2010/wordprocessingCanvas" xmlns:cx="http://schemas.microsoft.com/office/drawing/2014/chartex" xmlns:cx1="http://schemas.microsoft.com/office/drawing/2015/9/8/chartex" xmlns:cx2="http://schemas.microsoft.com/office/drawing/2015/10/21/chartex" xmlns:cx3="http://schemas.microsoft.com/office/drawing/2016/5/9/chartex" xmlns:cx4="http://schemas.microsoft.com/office/drawing/2016/5/10/chartex" xmlns:cx5="http://schemas.microsoft.com/office/drawing/2016/5/11/chartex" xmlns:cx6="http://schemas.microsoft.com/office/drawing/2016/5/12/chartex" xmlns:cx7="http://schemas.microsoft.com/office/drawing/2016/5/13/chartex" xmlns:cx8="http://schemas.microsoft.com/office/drawing/2016/5/14/chartex" xmlns:mc="http://schemas.openxmlformats.org/markup-compatibility/2006" xmlns:aink="http://schemas.microsoft.com/office/drawing/2016/ink" xmlns:am3d="http://schemas.microsoft.com/office/drawing/2017/model3d" xmlns:o="urn:schemas-microsoft-com:office:office" xmlns:oel="http://schemas.microsoft.com/office/2019/extlst" xmlns:r="http://schemas.openxmlformats.org/officeDocument/2006/relationships" xmlns:m="http://schemas.openxmlformats.org/officeDocument/2006/math" xmlns:v="urn:schemas-microsoft-com:vml" xmlns:wp14="http://schemas.microsoft.com/office/word/2010/wordprocessingDrawing" xmlns:wp="http://schemas.openxmlformats.org/drawingml/2006/wordprocessingDrawing" xmlns:w10="urn:schemas-microsoft-com:office:word" xmlns:w="http://schemas.openxmlformats.org/wordprocessingml/2006/main" xmlns:w14="http://schemas.microsoft.com/office/word/2010/wordml" xmlns:w15="http://schemas.microsoft.com/office/word/2012/wordml" xmlns:w16cex="http://schemas.microsoft.com/office/word/2018/wordml/cex" xmlns:w16cid="http://schemas.microsoft.com/office/word/2016/wordml/cid" xmlns:w16="http://schemas.microsoft.com/office/word/2018/wordml" xmlns:w16du="http://schemas.microsoft.com/office/word/2023/wordml/word16du" xmlns:w16sdtdh="http://schemas.microsoft.com/office/word/2020/wordml/sdtdatahash" xmlns:w16sdtfl="http://schemas.microsoft.com/office/word/2024/wordml/sdtformatlock" xmlns:w16se="http://schemas.microsoft.com/office/word/2015/wordml/symex" xmlns:wpg="http://schemas.microsoft.com/office/word/2010/wordprocessingGroup" xmlns:wpi="http://schemas.microsoft.com/office/word/2010/wordprocessingInk" xmlns:wne="http://schemas.microsoft.com/office/word/2006/wordml" xmlns:wps="http://schemas.microsoft.com/office/word/2010/wordprocessingShape" mc:Ignorable="w14 w15 w16se w16cid w16 w16cex w16sdtdh w16sdtfl w16du wp14">
   <w:body>
     <w:p>
       <w:pPr>
@@ -395,25 +395,7 @@
           <w:sz w:val="24"/>
           <w:szCs w:val="24"/>
         </w:rPr>
-        <w:t xml:space="preserve"> </w:t>
-      </w:r>
-      <w:proofErr w:type="gramStart"/>
-      <w:r>
-        <w:rPr>
-          <w:rFonts w:ascii="Times New Roman" w:eastAsiaTheme="minorEastAsia" w:hAnsi="Times New Roman" w:cs="Times New Roman"/>
-          <w:sz w:val="24"/>
-          <w:szCs w:val="24"/>
-        </w:rPr>
-        <w:t>is</w:t>
-      </w:r>
-      <w:proofErr w:type="gramEnd"/>
-      <w:r>
-        <w:rPr>
-          <w:rFonts w:ascii="Times New Roman" w:eastAsiaTheme="minorEastAsia" w:hAnsi="Times New Roman" w:cs="Times New Roman"/>
-          <w:sz w:val="24"/>
-          <w:szCs w:val="24"/>
-        </w:rPr>
-        <w:t xml:space="preserve"> </w:t>
+        <w:t xml:space="preserve"> is </w:t>
       </w:r>
     </w:p>
     <w:p>
@@ -836,18 +818,8 @@
           <w:sz w:val="24"/>
           <w:szCs w:val="24"/>
         </w:rPr>
-        <w:t xml:space="preserve"> </w:t>
+        <w:t xml:space="preserve"> is</w:t>
       </w:r>
-      <w:proofErr w:type="gramStart"/>
-      <w:r>
-        <w:rPr>
-          <w:rFonts w:ascii="Times New Roman" w:eastAsiaTheme="minorEastAsia" w:hAnsi="Times New Roman" w:cs="Times New Roman"/>
-          <w:sz w:val="24"/>
-          <w:szCs w:val="24"/>
-        </w:rPr>
-        <w:t>is</w:t>
-      </w:r>
-      <w:proofErr w:type="gramEnd"/>
     </w:p>
     <w:p>
       <w:pPr>
@@ -1458,6 +1430,342 @@
           <w:szCs w:val="24"/>
         </w:rPr>
       </w:pPr>
+      <m:oMathPara>
+        <m:oMath>
+          <m:r>
+            <w:rPr>
+              <w:rFonts w:ascii="Cambria Math" w:eastAsiaTheme="minorEastAsia" w:hAnsi="Cambria Math" w:cs="Times New Roman"/>
+              <w:sz w:val="24"/>
+              <w:szCs w:val="24"/>
+            </w:rPr>
+            <m:t>f</m:t>
+          </m:r>
+          <m:d>
+            <m:dPr>
+              <m:ctrlPr>
+                <w:rPr>
+                  <w:rFonts w:ascii="Cambria Math" w:eastAsiaTheme="minorEastAsia" w:hAnsi="Cambria Math" w:cs="Times New Roman"/>
+                  <w:i/>
+                  <w:sz w:val="24"/>
+                  <w:szCs w:val="24"/>
+                </w:rPr>
+              </m:ctrlPr>
+            </m:dPr>
+            <m:e>
+              <m:sSub>
+                <m:sSubPr>
+                  <m:ctrlPr>
+                    <w:rPr>
+                      <w:rFonts w:ascii="Cambria Math" w:eastAsiaTheme="minorEastAsia" w:hAnsi="Cambria Math" w:cs="Times New Roman"/>
+                      <w:i/>
+                      <w:sz w:val="24"/>
+                      <w:szCs w:val="24"/>
+                    </w:rPr>
+                  </m:ctrlPr>
+                </m:sSubPr>
+                <m:e>
+                  <m:r>
+                    <w:rPr>
+                      <w:rFonts w:ascii="Cambria Math" w:eastAsiaTheme="minorEastAsia" w:hAnsi="Cambria Math" w:cs="Times New Roman"/>
+                      <w:sz w:val="24"/>
+                      <w:szCs w:val="24"/>
+                    </w:rPr>
+                    <m:t>a</m:t>
+                  </m:r>
+                </m:e>
+                <m:sub>
+                  <m:r>
+                    <w:rPr>
+                      <w:rFonts w:ascii="Cambria Math" w:eastAsiaTheme="minorEastAsia" w:hAnsi="Cambria Math" w:cs="Times New Roman"/>
+                      <w:sz w:val="24"/>
+                      <w:szCs w:val="24"/>
+                    </w:rPr>
+                    <m:t>1</m:t>
+                  </m:r>
+                </m:sub>
+              </m:sSub>
+              <m:sSub>
+                <m:sSubPr>
+                  <m:ctrlPr>
+                    <w:rPr>
+                      <w:rFonts w:ascii="Cambria Math" w:eastAsiaTheme="minorEastAsia" w:hAnsi="Cambria Math" w:cs="Times New Roman"/>
+                      <w:i/>
+                      <w:sz w:val="24"/>
+                      <w:szCs w:val="24"/>
+                    </w:rPr>
+                  </m:ctrlPr>
+                </m:sSubPr>
+                <m:e>
+                  <m:r>
+                    <w:rPr>
+                      <w:rFonts w:ascii="Cambria Math" w:eastAsiaTheme="minorEastAsia" w:hAnsi="Cambria Math" w:cs="Times New Roman"/>
+                      <w:sz w:val="24"/>
+                      <w:szCs w:val="24"/>
+                    </w:rPr>
+                    <m:t>x</m:t>
+                  </m:r>
+                </m:e>
+                <m:sub>
+                  <m:r>
+                    <w:rPr>
+                      <w:rFonts w:ascii="Cambria Math" w:eastAsiaTheme="minorEastAsia" w:hAnsi="Cambria Math" w:cs="Times New Roman"/>
+                      <w:sz w:val="24"/>
+                      <w:szCs w:val="24"/>
+                    </w:rPr>
+                    <m:t>1</m:t>
+                  </m:r>
+                </m:sub>
+              </m:sSub>
+              <m:r>
+                <w:rPr>
+                  <w:rFonts w:ascii="Cambria Math" w:eastAsiaTheme="minorEastAsia" w:hAnsi="Cambria Math" w:cs="Times New Roman"/>
+                  <w:sz w:val="24"/>
+                  <w:szCs w:val="24"/>
+                </w:rPr>
+                <m:t>+</m:t>
+              </m:r>
+              <m:sSub>
+                <m:sSubPr>
+                  <m:ctrlPr>
+                    <w:rPr>
+                      <w:rFonts w:ascii="Cambria Math" w:eastAsiaTheme="minorEastAsia" w:hAnsi="Cambria Math" w:cs="Times New Roman"/>
+                      <w:i/>
+                      <w:sz w:val="24"/>
+                      <w:szCs w:val="24"/>
+                    </w:rPr>
+                  </m:ctrlPr>
+                </m:sSubPr>
+                <m:e>
+                  <m:r>
+                    <w:rPr>
+                      <w:rFonts w:ascii="Cambria Math" w:eastAsiaTheme="minorEastAsia" w:hAnsi="Cambria Math" w:cs="Times New Roman"/>
+                      <w:sz w:val="24"/>
+                      <w:szCs w:val="24"/>
+                    </w:rPr>
+                    <m:t>x</m:t>
+                  </m:r>
+                </m:e>
+                <m:sub>
+                  <m:r>
+                    <w:rPr>
+                      <w:rFonts w:ascii="Cambria Math" w:eastAsiaTheme="minorEastAsia" w:hAnsi="Cambria Math" w:cs="Times New Roman"/>
+                      <w:sz w:val="24"/>
+                      <w:szCs w:val="24"/>
+                    </w:rPr>
+                    <m:t>2</m:t>
+                  </m:r>
+                </m:sub>
+              </m:sSub>
+            </m:e>
+          </m:d>
+          <m:r>
+            <w:rPr>
+              <w:rFonts w:ascii="Cambria Math" w:hAnsi="Cambria Math" w:cs="Times New Roman"/>
+              <w:sz w:val="24"/>
+              <w:szCs w:val="24"/>
+            </w:rPr>
+            <m:t>=</m:t>
+          </m:r>
+          <m:r>
+            <w:rPr>
+              <w:rFonts w:ascii="Cambria Math" w:eastAsiaTheme="minorEastAsia" w:hAnsi="Cambria Math" w:cs="Times New Roman"/>
+              <w:sz w:val="24"/>
+              <w:szCs w:val="24"/>
+            </w:rPr>
+            <m:t>m</m:t>
+          </m:r>
+          <m:d>
+            <m:dPr>
+              <m:ctrlPr>
+                <w:rPr>
+                  <w:rFonts w:ascii="Cambria Math" w:eastAsiaTheme="minorEastAsia" w:hAnsi="Cambria Math" w:cs="Times New Roman"/>
+                  <w:i/>
+                  <w:sz w:val="24"/>
+                  <w:szCs w:val="24"/>
+                </w:rPr>
+              </m:ctrlPr>
+            </m:dPr>
+            <m:e>
+              <m:sSub>
+                <m:sSubPr>
+                  <m:ctrlPr>
+                    <w:rPr>
+                      <w:rFonts w:ascii="Cambria Math" w:eastAsiaTheme="minorEastAsia" w:hAnsi="Cambria Math" w:cs="Times New Roman"/>
+                      <w:i/>
+                      <w:sz w:val="24"/>
+                      <w:szCs w:val="24"/>
+                    </w:rPr>
+                  </m:ctrlPr>
+                </m:sSubPr>
+                <m:e>
+                  <m:r>
+                    <w:rPr>
+                      <w:rFonts w:ascii="Cambria Math" w:eastAsiaTheme="minorEastAsia" w:hAnsi="Cambria Math" w:cs="Times New Roman"/>
+                      <w:sz w:val="24"/>
+                      <w:szCs w:val="24"/>
+                    </w:rPr>
+                    <m:t>x</m:t>
+                  </m:r>
+                </m:e>
+                <m:sub>
+                  <m:r>
+                    <w:rPr>
+                      <w:rFonts w:ascii="Cambria Math" w:eastAsiaTheme="minorEastAsia" w:hAnsi="Cambria Math" w:cs="Times New Roman"/>
+                      <w:sz w:val="24"/>
+                      <w:szCs w:val="24"/>
+                    </w:rPr>
+                    <m:t>1</m:t>
+                  </m:r>
+                </m:sub>
+              </m:sSub>
+              <m:r>
+                <w:rPr>
+                  <w:rFonts w:ascii="Cambria Math" w:eastAsiaTheme="minorEastAsia" w:hAnsi="Cambria Math" w:cs="Times New Roman"/>
+                  <w:sz w:val="24"/>
+                  <w:szCs w:val="24"/>
+                </w:rPr>
+                <m:t>+</m:t>
+              </m:r>
+              <m:sSub>
+                <m:sSubPr>
+                  <m:ctrlPr>
+                    <w:rPr>
+                      <w:rFonts w:ascii="Cambria Math" w:eastAsiaTheme="minorEastAsia" w:hAnsi="Cambria Math" w:cs="Times New Roman"/>
+                      <w:i/>
+                      <w:sz w:val="24"/>
+                      <w:szCs w:val="24"/>
+                    </w:rPr>
+                  </m:ctrlPr>
+                </m:sSubPr>
+                <m:e>
+                  <m:r>
+                    <w:rPr>
+                      <w:rFonts w:ascii="Cambria Math" w:eastAsiaTheme="minorEastAsia" w:hAnsi="Cambria Math" w:cs="Times New Roman"/>
+                      <w:sz w:val="24"/>
+                      <w:szCs w:val="24"/>
+                    </w:rPr>
+                    <m:t>x</m:t>
+                  </m:r>
+                </m:e>
+                <m:sub>
+                  <m:r>
+                    <w:rPr>
+                      <w:rFonts w:ascii="Cambria Math" w:eastAsiaTheme="minorEastAsia" w:hAnsi="Cambria Math" w:cs="Times New Roman"/>
+                      <w:sz w:val="24"/>
+                      <w:szCs w:val="24"/>
+                    </w:rPr>
+                    <m:t>2</m:t>
+                  </m:r>
+                </m:sub>
+              </m:sSub>
+            </m:e>
+          </m:d>
+          <m:r>
+            <w:rPr>
+              <w:rFonts w:ascii="Cambria Math" w:eastAsiaTheme="minorEastAsia" w:hAnsi="Cambria Math" w:cs="Times New Roman"/>
+              <w:sz w:val="24"/>
+              <w:szCs w:val="24"/>
+            </w:rPr>
+            <m:t>+b</m:t>
+          </m:r>
+          <m:r>
+            <w:rPr>
+              <w:rFonts w:ascii="Cambria Math" w:eastAsiaTheme="minorEastAsia" w:hAnsi="Cambria Math" w:cs="Times New Roman"/>
+              <w:sz w:val="24"/>
+              <w:szCs w:val="24"/>
+            </w:rPr>
+            <m:t>=m</m:t>
+          </m:r>
+          <m:sSub>
+            <m:sSubPr>
+              <m:ctrlPr>
+                <w:rPr>
+                  <w:rFonts w:ascii="Cambria Math" w:eastAsiaTheme="minorEastAsia" w:hAnsi="Cambria Math" w:cs="Times New Roman"/>
+                  <w:i/>
+                  <w:sz w:val="24"/>
+                  <w:szCs w:val="24"/>
+                </w:rPr>
+              </m:ctrlPr>
+            </m:sSubPr>
+            <m:e>
+              <m:r>
+                <w:rPr>
+                  <w:rFonts w:ascii="Cambria Math" w:eastAsiaTheme="minorEastAsia" w:hAnsi="Cambria Math" w:cs="Times New Roman"/>
+                  <w:sz w:val="24"/>
+                  <w:szCs w:val="24"/>
+                </w:rPr>
+                <m:t>x</m:t>
+              </m:r>
+            </m:e>
+            <m:sub>
+              <m:r>
+                <w:rPr>
+                  <w:rFonts w:ascii="Cambria Math" w:eastAsiaTheme="minorEastAsia" w:hAnsi="Cambria Math" w:cs="Times New Roman"/>
+                  <w:sz w:val="24"/>
+                  <w:szCs w:val="24"/>
+                </w:rPr>
+                <m:t>1</m:t>
+              </m:r>
+            </m:sub>
+          </m:sSub>
+          <m:r>
+            <w:rPr>
+              <w:rFonts w:ascii="Cambria Math" w:eastAsiaTheme="minorEastAsia" w:hAnsi="Cambria Math" w:cs="Times New Roman"/>
+              <w:sz w:val="24"/>
+              <w:szCs w:val="24"/>
+            </w:rPr>
+            <m:t>+</m:t>
+          </m:r>
+          <m:r>
+            <w:rPr>
+              <w:rFonts w:ascii="Cambria Math" w:eastAsiaTheme="minorEastAsia" w:hAnsi="Cambria Math" w:cs="Times New Roman"/>
+              <w:sz w:val="24"/>
+              <w:szCs w:val="24"/>
+            </w:rPr>
+            <m:t>m</m:t>
+          </m:r>
+          <m:sSub>
+            <m:sSubPr>
+              <m:ctrlPr>
+                <w:rPr>
+                  <w:rFonts w:ascii="Cambria Math" w:eastAsiaTheme="minorEastAsia" w:hAnsi="Cambria Math" w:cs="Times New Roman"/>
+                  <w:i/>
+                  <w:sz w:val="24"/>
+                  <w:szCs w:val="24"/>
+                </w:rPr>
+              </m:ctrlPr>
+            </m:sSubPr>
+            <m:e>
+              <m:r>
+                <w:rPr>
+                  <w:rFonts w:ascii="Cambria Math" w:eastAsiaTheme="minorEastAsia" w:hAnsi="Cambria Math" w:cs="Times New Roman"/>
+                  <w:sz w:val="24"/>
+                  <w:szCs w:val="24"/>
+                </w:rPr>
+                <m:t>x</m:t>
+              </m:r>
+            </m:e>
+            <m:sub>
+              <m:r>
+                <w:rPr>
+                  <w:rFonts w:ascii="Cambria Math" w:eastAsiaTheme="minorEastAsia" w:hAnsi="Cambria Math" w:cs="Times New Roman"/>
+                  <w:sz w:val="24"/>
+                  <w:szCs w:val="24"/>
+                </w:rPr>
+                <m:t>2</m:t>
+              </m:r>
+            </m:sub>
+          </m:sSub>
+          <m:r>
+            <w:rPr>
+              <w:rFonts w:ascii="Cambria Math" w:eastAsiaTheme="minorEastAsia" w:hAnsi="Cambria Math" w:cs="Times New Roman"/>
+              <w:sz w:val="24"/>
+              <w:szCs w:val="24"/>
+            </w:rPr>
+            <m:t>+b</m:t>
+          </m:r>
+        </m:oMath>
+      </m:oMathPara>
     </w:p>
     <w:p>
       <w:pPr>
@@ -1832,36 +2140,8 @@
           <w:sz w:val="24"/>
           <w:szCs w:val="24"/>
         </w:rPr>
-        <w:t xml:space="preserve">I.e., use the basic </w:t>
+        <w:t>I.e., use the basic Kirchov’s laws to show that</w:t>
       </w:r>
-      <w:proofErr w:type="spellStart"/>
-      <w:r>
-        <w:rPr>
-          <w:rFonts w:ascii="Times New Roman" w:eastAsiaTheme="minorEastAsia" w:hAnsi="Times New Roman" w:cs="Times New Roman"/>
-          <w:sz w:val="24"/>
-          <w:szCs w:val="24"/>
-        </w:rPr>
-        <w:t>Kirchov’s</w:t>
-      </w:r>
-      <w:proofErr w:type="spellEnd"/>
-      <w:r>
-        <w:rPr>
-          <w:rFonts w:ascii="Times New Roman" w:eastAsiaTheme="minorEastAsia" w:hAnsi="Times New Roman" w:cs="Times New Roman"/>
-          <w:sz w:val="24"/>
-          <w:szCs w:val="24"/>
-        </w:rPr>
-        <w:t xml:space="preserve"> laws to show </w:t>
-      </w:r>
-      <w:proofErr w:type="gramStart"/>
-      <w:r>
-        <w:rPr>
-          <w:rFonts w:ascii="Times New Roman" w:eastAsiaTheme="minorEastAsia" w:hAnsi="Times New Roman" w:cs="Times New Roman"/>
-          <w:sz w:val="24"/>
-          <w:szCs w:val="24"/>
-        </w:rPr>
-        <w:t>that</w:t>
-      </w:r>
-      <w:proofErr w:type="gramEnd"/>
     </w:p>
     <w:p>
       <w:pPr>
@@ -4770,7 +5050,7 @@
           </mc:Choice>
           <mc:Fallback>
             <w:pict>
-              <v:group id="Group 57" o:spid="_x0000_s1026" style="width:245.4pt;height:210pt;mso-position-horizontal-relative:char;mso-position-vertical-relative:line" coordsize="37006,31460" o:gfxdata="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">
+              <v:group w14:anchorId="06933285" id="Group 57" o:spid="_x0000_s1026" style="width:245.4pt;height:210pt;mso-position-horizontal-relative:char;mso-position-vertical-relative:line" coordsize="37006,31460" o:gfxdata="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">
                 <v:group id="Group 252" o:spid="_x0000_s1027" style="position:absolute;left:16360;top:9367;width:15329;height:1969;rotation:3248819fd" coordsize="15329,1968" o:gfxdata="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">
                   <v:group id="Group 7" o:spid="_x0000_s1028" style="position:absolute;left:2689;width:9328;height:1968" coordorigin="3078,7675" coordsize="2234,415" o:gfxdata="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">
                     <v:line id="Line 8" o:spid="_x0000_s1029" style="position:absolute;visibility:visible;mso-wrap-style:square" from="3780,7678" to="4048,8070" o:connectortype="straight" o:gfxdata="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" strokeweight="1.5pt"/>
@@ -7666,19 +7946,8 @@
           <w:sz w:val="24"/>
           <w:szCs w:val="24"/>
         </w:rPr>
-        <w:t xml:space="preserve">Modify the Wheatstone bridge </w:t>
+        <w:t>Modify the Wheatstone bridge equation</w:t>
       </w:r>
-      <w:proofErr w:type="gramStart"/>
-      <w:r>
-        <w:rPr>
-          <w:rFonts w:ascii="Times New Roman" w:eastAsiaTheme="minorEastAsia" w:hAnsi="Times New Roman" w:cs="Times New Roman"/>
-          <w:color w:val="000000" w:themeColor="text1"/>
-          <w:sz w:val="24"/>
-          <w:szCs w:val="24"/>
-        </w:rPr>
-        <w:t>equation</w:t>
-      </w:r>
-      <w:proofErr w:type="gramEnd"/>
     </w:p>
     <w:p>
       <w:pPr>
@@ -8595,25 +8864,7 @@
           <w:sz w:val="24"/>
           <w:szCs w:val="24"/>
         </w:rPr>
-        <w:t xml:space="preserve">Construct a model of this behavior that may include (1) one or more summing integrators, (2) a Schmitt trigger, and/or (3) </w:t>
-      </w:r>
-      <w:proofErr w:type="gramStart"/>
-      <w:r>
-        <w:rPr>
-          <w:rFonts w:ascii="Times New Roman" w:eastAsiaTheme="minorEastAsia" w:hAnsi="Times New Roman" w:cs="Times New Roman"/>
-          <w:sz w:val="24"/>
-          <w:szCs w:val="24"/>
-        </w:rPr>
-        <w:t>a one-shot</w:t>
-      </w:r>
-      <w:proofErr w:type="gramEnd"/>
-      <w:r>
-        <w:rPr>
-          <w:rFonts w:ascii="Times New Roman" w:eastAsiaTheme="minorEastAsia" w:hAnsi="Times New Roman" w:cs="Times New Roman"/>
-          <w:sz w:val="24"/>
-          <w:szCs w:val="24"/>
-        </w:rPr>
-        <w:t>.</w:t>
+        <w:t>Construct a model of this behavior that may include (1) one or more summing integrators, (2) a Schmitt trigger, and/or (3) a one-shot.</w:t>
       </w:r>
     </w:p>
     <w:p>
@@ -8638,7 +8889,7 @@
 </file>
 
 <file path=word/endnotes.xml><?xml version="1.0" encoding="utf-8"?>
-<w:endnotes xmlns:wpc="http://schemas.microsoft.com/office/word/2010/wordprocessingCanvas" xmlns:cx="http://schemas.microsoft.com/office/drawing/2014/chartex" xmlns:cx1="http://schemas.microsoft.com/office/drawing/2015/9/8/chartex" xmlns:cx2="http://schemas.microsoft.com/office/drawing/2015/10/21/chartex" xmlns:cx3="http://schemas.microsoft.com/office/drawing/2016/5/9/chartex" xmlns:cx4="http://schemas.microsoft.com/office/drawing/2016/5/10/chartex" xmlns:cx5="http://schemas.microsoft.com/office/drawing/2016/5/11/chartex" xmlns:cx6="http://schemas.microsoft.com/office/drawing/2016/5/12/chartex" xmlns:cx7="http://schemas.microsoft.com/office/drawing/2016/5/13/chartex" xmlns:cx8="http://schemas.microsoft.com/office/drawing/2016/5/14/chartex" xmlns:mc="http://schemas.openxmlformats.org/markup-compatibility/2006" xmlns:aink="http://schemas.microsoft.com/office/drawing/2016/ink" xmlns:am3d="http://schemas.microsoft.com/office/drawing/2017/model3d" xmlns:o="urn:schemas-microsoft-com:office:office" xmlns:oel="http://schemas.microsoft.com/office/2019/extlst" xmlns:r="http://schemas.openxmlformats.org/officeDocument/2006/relationships" xmlns:m="http://schemas.openxmlformats.org/officeDocument/2006/math" xmlns:v="urn:schemas-microsoft-com:vml" xmlns:wp14="http://schemas.microsoft.com/office/word/2010/wordprocessingDrawing" xmlns:wp="http://schemas.openxmlformats.org/drawingml/2006/wordprocessingDrawing" xmlns:w10="urn:schemas-microsoft-com:office:word" xmlns:w="http://schemas.openxmlformats.org/wordprocessingml/2006/main" xmlns:w14="http://schemas.microsoft.com/office/word/2010/wordml" xmlns:w15="http://schemas.microsoft.com/office/word/2012/wordml" xmlns:w16cex="http://schemas.microsoft.com/office/word/2018/wordml/cex" xmlns:w16cid="http://schemas.microsoft.com/office/word/2016/wordml/cid" xmlns:w16="http://schemas.microsoft.com/office/word/2018/wordml" xmlns:w16sdtdh="http://schemas.microsoft.com/office/word/2020/wordml/sdtdatahash" xmlns:w16se="http://schemas.microsoft.com/office/word/2015/wordml/symex" xmlns:wpg="http://schemas.microsoft.com/office/word/2010/wordprocessingGroup" xmlns:wpi="http://schemas.microsoft.com/office/word/2010/wordprocessingInk" xmlns:wne="http://schemas.microsoft.com/office/word/2006/wordml" xmlns:wps="http://schemas.microsoft.com/office/word/2010/wordprocessingShape" mc:Ignorable="w14 w15 w16se w16cid w16 w16cex w16sdtdh wp14">
+<w:endnotes xmlns:wpc="http://schemas.microsoft.com/office/word/2010/wordprocessingCanvas" xmlns:cx="http://schemas.microsoft.com/office/drawing/2014/chartex" xmlns:cx1="http://schemas.microsoft.com/office/drawing/2015/9/8/chartex" xmlns:cx2="http://schemas.microsoft.com/office/drawing/2015/10/21/chartex" xmlns:cx3="http://schemas.microsoft.com/office/drawing/2016/5/9/chartex" xmlns:cx4="http://schemas.microsoft.com/office/drawing/2016/5/10/chartex" xmlns:cx5="http://schemas.microsoft.com/office/drawing/2016/5/11/chartex" xmlns:cx6="http://schemas.microsoft.com/office/drawing/2016/5/12/chartex" xmlns:cx7="http://schemas.microsoft.com/office/drawing/2016/5/13/chartex" xmlns:cx8="http://schemas.microsoft.com/office/drawing/2016/5/14/chartex" xmlns:mc="http://schemas.openxmlformats.org/markup-compatibility/2006" xmlns:aink="http://schemas.microsoft.com/office/drawing/2016/ink" xmlns:am3d="http://schemas.microsoft.com/office/drawing/2017/model3d" xmlns:o="urn:schemas-microsoft-com:office:office" xmlns:oel="http://schemas.microsoft.com/office/2019/extlst" xmlns:r="http://schemas.openxmlformats.org/officeDocument/2006/relationships" xmlns:m="http://schemas.openxmlformats.org/officeDocument/2006/math" xmlns:v="urn:schemas-microsoft-com:vml" xmlns:wp14="http://schemas.microsoft.com/office/word/2010/wordprocessingDrawing" xmlns:wp="http://schemas.openxmlformats.org/drawingml/2006/wordprocessingDrawing" xmlns:w10="urn:schemas-microsoft-com:office:word" xmlns:w="http://schemas.openxmlformats.org/wordprocessingml/2006/main" xmlns:w14="http://schemas.microsoft.com/office/word/2010/wordml" xmlns:w15="http://schemas.microsoft.com/office/word/2012/wordml" xmlns:w16cex="http://schemas.microsoft.com/office/word/2018/wordml/cex" xmlns:w16cid="http://schemas.microsoft.com/office/word/2016/wordml/cid" xmlns:w16="http://schemas.microsoft.com/office/word/2018/wordml" xmlns:w16du="http://schemas.microsoft.com/office/word/2023/wordml/word16du" xmlns:w16sdtdh="http://schemas.microsoft.com/office/word/2020/wordml/sdtdatahash" xmlns:w16sdtfl="http://schemas.microsoft.com/office/word/2024/wordml/sdtformatlock" xmlns:w16se="http://schemas.microsoft.com/office/word/2015/wordml/symex" xmlns:wpg="http://schemas.microsoft.com/office/word/2010/wordprocessingGroup" xmlns:wpi="http://schemas.microsoft.com/office/word/2010/wordprocessingInk" xmlns:wne="http://schemas.microsoft.com/office/word/2006/wordml" xmlns:wps="http://schemas.microsoft.com/office/word/2010/wordprocessingShape" mc:Ignorable="w14 w15 w16se w16cid w16 w16cex w16sdtdh w16sdtfl w16du wp14">
   <w:endnote w:type="separator" w:id="-1">
     <w:p>
       <w:pPr>
@@ -8663,7 +8914,7 @@
 </file>
 
 <file path=word/footnotes.xml><?xml version="1.0" encoding="utf-8"?>
-<w:footnotes xmlns:wpc="http://schemas.microsoft.com/office/word/2010/wordprocessingCanvas" xmlns:cx="http://schemas.microsoft.com/office/drawing/2014/chartex" xmlns:cx1="http://schemas.microsoft.com/office/drawing/2015/9/8/chartex" xmlns:cx2="http://schemas.microsoft.com/office/drawing/2015/10/21/chartex" xmlns:cx3="http://schemas.microsoft.com/office/drawing/2016/5/9/chartex" xmlns:cx4="http://schemas.microsoft.com/office/drawing/2016/5/10/chartex" xmlns:cx5="http://schemas.microsoft.com/office/drawing/2016/5/11/chartex" xmlns:cx6="http://schemas.microsoft.com/office/drawing/2016/5/12/chartex" xmlns:cx7="http://schemas.microsoft.com/office/drawing/2016/5/13/chartex" xmlns:cx8="http://schemas.microsoft.com/office/drawing/2016/5/14/chartex" xmlns:mc="http://schemas.openxmlformats.org/markup-compatibility/2006" xmlns:aink="http://schemas.microsoft.com/office/drawing/2016/ink" xmlns:am3d="http://schemas.microsoft.com/office/drawing/2017/model3d" xmlns:o="urn:schemas-microsoft-com:office:office" xmlns:oel="http://schemas.microsoft.com/office/2019/extlst" xmlns:r="http://schemas.openxmlformats.org/officeDocument/2006/relationships" xmlns:m="http://schemas.openxmlformats.org/officeDocument/2006/math" xmlns:v="urn:schemas-microsoft-com:vml" xmlns:wp14="http://schemas.microsoft.com/office/word/2010/wordprocessingDrawing" xmlns:wp="http://schemas.openxmlformats.org/drawingml/2006/wordprocessingDrawing" xmlns:w10="urn:schemas-microsoft-com:office:word" xmlns:w="http://schemas.openxmlformats.org/wordprocessingml/2006/main" xmlns:w14="http://schemas.microsoft.com/office/word/2010/wordml" xmlns:w15="http://schemas.microsoft.com/office/word/2012/wordml" xmlns:w16cex="http://schemas.microsoft.com/office/word/2018/wordml/cex" xmlns:w16cid="http://schemas.microsoft.com/office/word/2016/wordml/cid" xmlns:w16="http://schemas.microsoft.com/office/word/2018/wordml" xmlns:w16sdtdh="http://schemas.microsoft.com/office/word/2020/wordml/sdtdatahash" xmlns:w16se="http://schemas.microsoft.com/office/word/2015/wordml/symex" xmlns:wpg="http://schemas.microsoft.com/office/word/2010/wordprocessingGroup" xmlns:wpi="http://schemas.microsoft.com/office/word/2010/wordprocessingInk" xmlns:wne="http://schemas.microsoft.com/office/word/2006/wordml" xmlns:wps="http://schemas.microsoft.com/office/word/2010/wordprocessingShape" mc:Ignorable="w14 w15 w16se w16cid w16 w16cex w16sdtdh wp14">
+<w:footnotes xmlns:wpc="http://schemas.microsoft.com/office/word/2010/wordprocessingCanvas" xmlns:cx="http://schemas.microsoft.com/office/drawing/2014/chartex" xmlns:cx1="http://schemas.microsoft.com/office/drawing/2015/9/8/chartex" xmlns:cx2="http://schemas.microsoft.com/office/drawing/2015/10/21/chartex" xmlns:cx3="http://schemas.microsoft.com/office/drawing/2016/5/9/chartex" xmlns:cx4="http://schemas.microsoft.com/office/drawing/2016/5/10/chartex" xmlns:cx5="http://schemas.microsoft.com/office/drawing/2016/5/11/chartex" xmlns:cx6="http://schemas.microsoft.com/office/drawing/2016/5/12/chartex" xmlns:cx7="http://schemas.microsoft.com/office/drawing/2016/5/13/chartex" xmlns:cx8="http://schemas.microsoft.com/office/drawing/2016/5/14/chartex" xmlns:mc="http://schemas.openxmlformats.org/markup-compatibility/2006" xmlns:aink="http://schemas.microsoft.com/office/drawing/2016/ink" xmlns:am3d="http://schemas.microsoft.com/office/drawing/2017/model3d" xmlns:o="urn:schemas-microsoft-com:office:office" xmlns:oel="http://schemas.microsoft.com/office/2019/extlst" xmlns:r="http://schemas.openxmlformats.org/officeDocument/2006/relationships" xmlns:m="http://schemas.openxmlformats.org/officeDocument/2006/math" xmlns:v="urn:schemas-microsoft-com:vml" xmlns:wp14="http://schemas.microsoft.com/office/word/2010/wordprocessingDrawing" xmlns:wp="http://schemas.openxmlformats.org/drawingml/2006/wordprocessingDrawing" xmlns:w10="urn:schemas-microsoft-com:office:word" xmlns:w="http://schemas.openxmlformats.org/wordprocessingml/2006/main" xmlns:w14="http://schemas.microsoft.com/office/word/2010/wordml" xmlns:w15="http://schemas.microsoft.com/office/word/2012/wordml" xmlns:w16cex="http://schemas.microsoft.com/office/word/2018/wordml/cex" xmlns:w16cid="http://schemas.microsoft.com/office/word/2016/wordml/cid" xmlns:w16="http://schemas.microsoft.com/office/word/2018/wordml" xmlns:w16du="http://schemas.microsoft.com/office/word/2023/wordml/word16du" xmlns:w16sdtdh="http://schemas.microsoft.com/office/word/2020/wordml/sdtdatahash" xmlns:w16sdtfl="http://schemas.microsoft.com/office/word/2024/wordml/sdtformatlock" xmlns:w16se="http://schemas.microsoft.com/office/word/2015/wordml/symex" xmlns:wpg="http://schemas.microsoft.com/office/word/2010/wordprocessingGroup" xmlns:wpi="http://schemas.microsoft.com/office/word/2010/wordprocessingInk" xmlns:wne="http://schemas.microsoft.com/office/word/2006/wordml" xmlns:wps="http://schemas.microsoft.com/office/word/2010/wordprocessingShape" mc:Ignorable="w14 w15 w16se w16cid w16 w16cex w16sdtdh w16sdtfl w16du wp14">
   <w:footnote w:type="separator" w:id="-1">
     <w:p>
       <w:pPr>
@@ -8688,7 +8939,7 @@
 </file>
 
 <file path=word/header1.xml><?xml version="1.0" encoding="utf-8"?>
-<w:hdr xmlns:wpc="http://schemas.microsoft.com/office/word/2010/wordprocessingCanvas" xmlns:cx="http://schemas.microsoft.com/office/drawing/2014/chartex" xmlns:cx1="http://schemas.microsoft.com/office/drawing/2015/9/8/chartex" xmlns:cx2="http://schemas.microsoft.com/office/drawing/2015/10/21/chartex" xmlns:cx3="http://schemas.microsoft.com/office/drawing/2016/5/9/chartex" xmlns:cx4="http://schemas.microsoft.com/office/drawing/2016/5/10/chartex" xmlns:cx5="http://schemas.microsoft.com/office/drawing/2016/5/11/chartex" xmlns:cx6="http://schemas.microsoft.com/office/drawing/2016/5/12/chartex" xmlns:cx7="http://schemas.microsoft.com/office/drawing/2016/5/13/chartex" xmlns:cx8="http://schemas.microsoft.com/office/drawing/2016/5/14/chartex" xmlns:mc="http://schemas.openxmlformats.org/markup-compatibility/2006" xmlns:aink="http://schemas.microsoft.com/office/drawing/2016/ink" xmlns:am3d="http://schemas.microsoft.com/office/drawing/2017/model3d" xmlns:o="urn:schemas-microsoft-com:office:office" xmlns:oel="http://schemas.microsoft.com/office/2019/extlst" xmlns:r="http://schemas.openxmlformats.org/officeDocument/2006/relationships" xmlns:m="http://schemas.openxmlformats.org/officeDocument/2006/math" xmlns:v="urn:schemas-microsoft-com:vml" xmlns:wp14="http://schemas.microsoft.com/office/word/2010/wordprocessingDrawing" xmlns:wp="http://schemas.openxmlformats.org/drawingml/2006/wordprocessingDrawing" xmlns:w10="urn:schemas-microsoft-com:office:word" xmlns:w="http://schemas.openxmlformats.org/wordprocessingml/2006/main" xmlns:w14="http://schemas.microsoft.com/office/word/2010/wordml" xmlns:w15="http://schemas.microsoft.com/office/word/2012/wordml" xmlns:w16cex="http://schemas.microsoft.com/office/word/2018/wordml/cex" xmlns:w16cid="http://schemas.microsoft.com/office/word/2016/wordml/cid" xmlns:w16="http://schemas.microsoft.com/office/word/2018/wordml" xmlns:w16sdtdh="http://schemas.microsoft.com/office/word/2020/wordml/sdtdatahash" xmlns:w16se="http://schemas.microsoft.com/office/word/2015/wordml/symex" xmlns:wpg="http://schemas.microsoft.com/office/word/2010/wordprocessingGroup" xmlns:wpi="http://schemas.microsoft.com/office/word/2010/wordprocessingInk" xmlns:wne="http://schemas.microsoft.com/office/word/2006/wordml" xmlns:wps="http://schemas.microsoft.com/office/word/2010/wordprocessingShape" mc:Ignorable="w14 w15 w16se w16cid w16 w16cex w16sdtdh wp14">
+<w:hdr xmlns:wpc="http://schemas.microsoft.com/office/word/2010/wordprocessingCanvas" xmlns:cx="http://schemas.microsoft.com/office/drawing/2014/chartex" xmlns:cx1="http://schemas.microsoft.com/office/drawing/2015/9/8/chartex" xmlns:cx2="http://schemas.microsoft.com/office/drawing/2015/10/21/chartex" xmlns:cx3="http://schemas.microsoft.com/office/drawing/2016/5/9/chartex" xmlns:cx4="http://schemas.microsoft.com/office/drawing/2016/5/10/chartex" xmlns:cx5="http://schemas.microsoft.com/office/drawing/2016/5/11/chartex" xmlns:cx6="http://schemas.microsoft.com/office/drawing/2016/5/12/chartex" xmlns:cx7="http://schemas.microsoft.com/office/drawing/2016/5/13/chartex" xmlns:cx8="http://schemas.microsoft.com/office/drawing/2016/5/14/chartex" xmlns:mc="http://schemas.openxmlformats.org/markup-compatibility/2006" xmlns:aink="http://schemas.microsoft.com/office/drawing/2016/ink" xmlns:am3d="http://schemas.microsoft.com/office/drawing/2017/model3d" xmlns:o="urn:schemas-microsoft-com:office:office" xmlns:oel="http://schemas.microsoft.com/office/2019/extlst" xmlns:r="http://schemas.openxmlformats.org/officeDocument/2006/relationships" xmlns:m="http://schemas.openxmlformats.org/officeDocument/2006/math" xmlns:v="urn:schemas-microsoft-com:vml" xmlns:wp14="http://schemas.microsoft.com/office/word/2010/wordprocessingDrawing" xmlns:wp="http://schemas.openxmlformats.org/drawingml/2006/wordprocessingDrawing" xmlns:w10="urn:schemas-microsoft-com:office:word" xmlns:w="http://schemas.openxmlformats.org/wordprocessingml/2006/main" xmlns:w14="http://schemas.microsoft.com/office/word/2010/wordml" xmlns:w15="http://schemas.microsoft.com/office/word/2012/wordml" xmlns:w16cex="http://schemas.microsoft.com/office/word/2018/wordml/cex" xmlns:w16cid="http://schemas.microsoft.com/office/word/2016/wordml/cid" xmlns:w16="http://schemas.microsoft.com/office/word/2018/wordml" xmlns:w16du="http://schemas.microsoft.com/office/word/2023/wordml/word16du" xmlns:w16sdtdh="http://schemas.microsoft.com/office/word/2020/wordml/sdtdatahash" xmlns:w16sdtfl="http://schemas.microsoft.com/office/word/2024/wordml/sdtformatlock" xmlns:w16se="http://schemas.microsoft.com/office/word/2015/wordml/symex" xmlns:wpg="http://schemas.microsoft.com/office/word/2010/wordprocessingGroup" xmlns:wpi="http://schemas.microsoft.com/office/word/2010/wordprocessingInk" xmlns:wne="http://schemas.microsoft.com/office/word/2006/wordml" xmlns:wps="http://schemas.microsoft.com/office/word/2010/wordprocessingShape" mc:Ignorable="w14 w15 w16se w16cid w16 w16cex w16sdtdh w16sdtfl w16du wp14">
   <w:p>
     <w:pPr>
       <w:pStyle w:val="Header"/>
@@ -8777,7 +9028,7 @@
 </file>
 
 <file path=word/numbering.xml><?xml version="1.0" encoding="utf-8"?>
-<w:numbering xmlns:wpc="http://schemas.microsoft.com/office/word/2010/wordprocessingCanvas" xmlns:cx="http://schemas.microsoft.com/office/drawing/2014/chartex" xmlns:cx1="http://schemas.microsoft.com/office/drawing/2015/9/8/chartex" xmlns:cx2="http://schemas.microsoft.com/office/drawing/2015/10/21/chartex" xmlns:cx3="http://schemas.microsoft.com/office/drawing/2016/5/9/chartex" xmlns:cx4="http://schemas.microsoft.com/office/drawing/2016/5/10/chartex" xmlns:cx5="http://schemas.microsoft.com/office/drawing/2016/5/11/chartex" xmlns:cx6="http://schemas.microsoft.com/office/drawing/2016/5/12/chartex" xmlns:cx7="http://schemas.microsoft.com/office/drawing/2016/5/13/chartex" xmlns:cx8="http://schemas.microsoft.com/office/drawing/2016/5/14/chartex" xmlns:mc="http://schemas.openxmlformats.org/markup-compatibility/2006" xmlns:aink="http://schemas.microsoft.com/office/drawing/2016/ink" xmlns:am3d="http://schemas.microsoft.com/office/drawing/2017/model3d" xmlns:o="urn:schemas-microsoft-com:office:office" xmlns:oel="http://schemas.microsoft.com/office/2019/extlst" xmlns:r="http://schemas.openxmlformats.org/officeDocument/2006/relationships" xmlns:m="http://schemas.openxmlformats.org/officeDocument/2006/math" xmlns:v="urn:schemas-microsoft-com:vml" xmlns:wp14="http://schemas.microsoft.com/office/word/2010/wordprocessingDrawing" xmlns:wp="http://schemas.openxmlformats.org/drawingml/2006/wordprocessingDrawing" xmlns:w10="urn:schemas-microsoft-com:office:word" xmlns:w="http://schemas.openxmlformats.org/wordprocessingml/2006/main" xmlns:w14="http://schemas.microsoft.com/office/word/2010/wordml" xmlns:w15="http://schemas.microsoft.com/office/word/2012/wordml" xmlns:w16cex="http://schemas.microsoft.com/office/word/2018/wordml/cex" xmlns:w16cid="http://schemas.microsoft.com/office/word/2016/wordml/cid" xmlns:w16="http://schemas.microsoft.com/office/word/2018/wordml" xmlns:w16sdtdh="http://schemas.microsoft.com/office/word/2020/wordml/sdtdatahash" xmlns:w16se="http://schemas.microsoft.com/office/word/2015/wordml/symex" xmlns:wpg="http://schemas.microsoft.com/office/word/2010/wordprocessingGroup" xmlns:wpi="http://schemas.microsoft.com/office/word/2010/wordprocessingInk" xmlns:wne="http://schemas.microsoft.com/office/word/2006/wordml" xmlns:wps="http://schemas.microsoft.com/office/word/2010/wordprocessingShape" mc:Ignorable="w14 w15 w16se w16cid w16 w16cex w16sdtdh wp14">
+<w:numbering xmlns:wpc="http://schemas.microsoft.com/office/word/2010/wordprocessingCanvas" xmlns:cx="http://schemas.microsoft.com/office/drawing/2014/chartex" xmlns:cx1="http://schemas.microsoft.com/office/drawing/2015/9/8/chartex" xmlns:cx2="http://schemas.microsoft.com/office/drawing/2015/10/21/chartex" xmlns:cx3="http://schemas.microsoft.com/office/drawing/2016/5/9/chartex" xmlns:cx4="http://schemas.microsoft.com/office/drawing/2016/5/10/chartex" xmlns:cx5="http://schemas.microsoft.com/office/drawing/2016/5/11/chartex" xmlns:cx6="http://schemas.microsoft.com/office/drawing/2016/5/12/chartex" xmlns:cx7="http://schemas.microsoft.com/office/drawing/2016/5/13/chartex" xmlns:cx8="http://schemas.microsoft.com/office/drawing/2016/5/14/chartex" xmlns:mc="http://schemas.openxmlformats.org/markup-compatibility/2006" xmlns:aink="http://schemas.microsoft.com/office/drawing/2016/ink" xmlns:am3d="http://schemas.microsoft.com/office/drawing/2017/model3d" xmlns:o="urn:schemas-microsoft-com:office:office" xmlns:oel="http://schemas.microsoft.com/office/2019/extlst" xmlns:r="http://schemas.openxmlformats.org/officeDocument/2006/relationships" xmlns:m="http://schemas.openxmlformats.org/officeDocument/2006/math" xmlns:v="urn:schemas-microsoft-com:vml" xmlns:wp14="http://schemas.microsoft.com/office/word/2010/wordprocessingDrawing" xmlns:wp="http://schemas.openxmlformats.org/drawingml/2006/wordprocessingDrawing" xmlns:w10="urn:schemas-microsoft-com:office:word" xmlns:w="http://schemas.openxmlformats.org/wordprocessingml/2006/main" xmlns:w14="http://schemas.microsoft.com/office/word/2010/wordml" xmlns:w15="http://schemas.microsoft.com/office/word/2012/wordml" xmlns:w16cex="http://schemas.microsoft.com/office/word/2018/wordml/cex" xmlns:w16cid="http://schemas.microsoft.com/office/word/2016/wordml/cid" xmlns:w16="http://schemas.microsoft.com/office/word/2018/wordml" xmlns:w16du="http://schemas.microsoft.com/office/word/2023/wordml/word16du" xmlns:w16sdtdh="http://schemas.microsoft.com/office/word/2020/wordml/sdtdatahash" xmlns:w16sdtfl="http://schemas.microsoft.com/office/word/2024/wordml/sdtformatlock" xmlns:w16se="http://schemas.microsoft.com/office/word/2015/wordml/symex" xmlns:wpg="http://schemas.microsoft.com/office/word/2010/wordprocessingGroup" xmlns:wpi="http://schemas.microsoft.com/office/word/2010/wordprocessingInk" xmlns:wne="http://schemas.microsoft.com/office/word/2006/wordml" xmlns:wps="http://schemas.microsoft.com/office/word/2010/wordprocessingShape" mc:Ignorable="w14 w15 w16se w16cid w16 w16cex w16sdtdh w16sdtfl w16du wp14">
   <w:abstractNum w:abstractNumId="0" w15:restartNumberingAfterBreak="0">
     <w:nsid w:val="0AC42E68"/>
     <w:multiLevelType w:val="hybridMultilevel"/>
@@ -10672,7 +10923,7 @@
 </file>
 
 <file path=word/styles.xml><?xml version="1.0" encoding="utf-8"?>
-<w:styles xmlns:mc="http://schemas.openxmlformats.org/markup-compatibility/2006" xmlns:r="http://schemas.openxmlformats.org/officeDocument/2006/relationships" xmlns:w="http://schemas.openxmlformats.org/wordprocessingml/2006/main" xmlns:w14="http://schemas.microsoft.com/office/word/2010/wordml" xmlns:w15="http://schemas.microsoft.com/office/word/2012/wordml" xmlns:w16cex="http://schemas.microsoft.com/office/word/2018/wordml/cex" xmlns:w16cid="http://schemas.microsoft.com/office/word/2016/wordml/cid" xmlns:w16="http://schemas.microsoft.com/office/word/2018/wordml" xmlns:w16sdtdh="http://schemas.microsoft.com/office/word/2020/wordml/sdtdatahash" xmlns:w16se="http://schemas.microsoft.com/office/word/2015/wordml/symex" mc:Ignorable="w14 w15 w16se w16cid w16 w16cex w16sdtdh">
+<w:styles xmlns:mc="http://schemas.openxmlformats.org/markup-compatibility/2006" xmlns:r="http://schemas.openxmlformats.org/officeDocument/2006/relationships" xmlns:w="http://schemas.openxmlformats.org/wordprocessingml/2006/main" xmlns:w14="http://schemas.microsoft.com/office/word/2010/wordml" xmlns:w15="http://schemas.microsoft.com/office/word/2012/wordml" xmlns:w16cex="http://schemas.microsoft.com/office/word/2018/wordml/cex" xmlns:w16cid="http://schemas.microsoft.com/office/word/2016/wordml/cid" xmlns:w16="http://schemas.microsoft.com/office/word/2018/wordml" xmlns:w16du="http://schemas.microsoft.com/office/word/2023/wordml/word16du" xmlns:w16sdtdh="http://schemas.microsoft.com/office/word/2020/wordml/sdtdatahash" xmlns:w16sdtfl="http://schemas.microsoft.com/office/word/2024/wordml/sdtformatlock" xmlns:w16se="http://schemas.microsoft.com/office/word/2015/wordml/symex" mc:Ignorable="w14 w15 w16se w16cid w16 w16cex w16sdtdh w16sdtfl w16du">
   <w:docDefaults>
     <w:rPrDefault>
       <w:rPr>

--- a/LaTech/BIOM_510_Bioinstrumentation/HW/4/Homework 4 on Bridges and Dynamics-2.docx
+++ b/LaTech/BIOM_510_Bioinstrumentation/HW/4/Homework 4 on Bridges and Dynamics-2.docx
@@ -1666,15 +1666,7 @@
               <w:sz w:val="24"/>
               <w:szCs w:val="24"/>
             </w:rPr>
-            <m:t>+b</m:t>
-          </m:r>
-          <m:r>
-            <w:rPr>
-              <w:rFonts w:ascii="Cambria Math" w:eastAsiaTheme="minorEastAsia" w:hAnsi="Cambria Math" w:cs="Times New Roman"/>
-              <w:sz w:val="24"/>
-              <w:szCs w:val="24"/>
-            </w:rPr>
-            <m:t>=m</m:t>
+            <m:t>+b=m</m:t>
           </m:r>
           <m:sSub>
             <m:sSubPr>
@@ -1714,15 +1706,7 @@
               <w:sz w:val="24"/>
               <w:szCs w:val="24"/>
             </w:rPr>
-            <m:t>+</m:t>
-          </m:r>
-          <m:r>
-            <w:rPr>
-              <w:rFonts w:ascii="Cambria Math" w:eastAsiaTheme="minorEastAsia" w:hAnsi="Cambria Math" w:cs="Times New Roman"/>
-              <w:sz w:val="24"/>
-              <w:szCs w:val="24"/>
-            </w:rPr>
-            <m:t>m</m:t>
+            <m:t>+m</m:t>
           </m:r>
           <m:sSub>
             <m:sSubPr>
@@ -2140,7 +2124,25 @@
           <w:sz w:val="24"/>
           <w:szCs w:val="24"/>
         </w:rPr>
-        <w:t>I.e., use the basic Kirchov’s laws to show that</w:t>
+        <w:t xml:space="preserve">I.e., use the basic </w:t>
+      </w:r>
+      <w:proofErr w:type="spellStart"/>
+      <w:r>
+        <w:rPr>
+          <w:rFonts w:ascii="Times New Roman" w:eastAsiaTheme="minorEastAsia" w:hAnsi="Times New Roman" w:cs="Times New Roman"/>
+          <w:sz w:val="24"/>
+          <w:szCs w:val="24"/>
+        </w:rPr>
+        <w:t>Kirchov’s</w:t>
+      </w:r>
+      <w:proofErr w:type="spellEnd"/>
+      <w:r>
+        <w:rPr>
+          <w:rFonts w:ascii="Times New Roman" w:eastAsiaTheme="minorEastAsia" w:hAnsi="Times New Roman" w:cs="Times New Roman"/>
+          <w:sz w:val="24"/>
+          <w:szCs w:val="24"/>
+        </w:rPr>
+        <w:t xml:space="preserve"> laws to show that</w:t>
       </w:r>
     </w:p>
     <w:p>
@@ -8985,29 +8987,8 @@
         <w:b/>
         <w:sz w:val="28"/>
         <w:szCs w:val="28"/>
-        <w:u w:val="single"/>
       </w:rPr>
-      <w:t>___</w:t>
-    </w:r>
-    <w:r>
-      <w:rPr>
-        <w:rFonts w:ascii="Times New Roman" w:hAnsi="Times New Roman" w:cs="Times New Roman"/>
-        <w:b/>
-        <w:sz w:val="28"/>
-        <w:szCs w:val="28"/>
-        <w:u w:val="single"/>
-      </w:rPr>
-      <w:t>________</w:t>
-    </w:r>
-    <w:r>
-      <w:rPr>
-        <w:rFonts w:ascii="Times New Roman" w:hAnsi="Times New Roman" w:cs="Times New Roman"/>
-        <w:b/>
-        <w:sz w:val="28"/>
-        <w:szCs w:val="28"/>
-        <w:u w:val="single"/>
-      </w:rPr>
-      <w:t>_________</w:t>
+      <w:t>Sunzid Hassan</w:t>
     </w:r>
   </w:p>
   <w:p>

--- a/LaTech/BIOM_510_Bioinstrumentation/HW/4/Homework 4 on Bridges and Dynamics-2.docx
+++ b/LaTech/BIOM_510_Bioinstrumentation/HW/4/Homework 4 on Bridges and Dynamics-2.docx
@@ -613,6 +613,14 @@
           <w:szCs w:val="24"/>
         </w:rPr>
       </w:pPr>
+      <w:r>
+        <w:rPr>
+          <w:rFonts w:ascii="Times New Roman" w:hAnsi="Times New Roman" w:cs="Times New Roman"/>
+          <w:sz w:val="24"/>
+          <w:szCs w:val="24"/>
+        </w:rPr>
+        <w:t>Review: OK</w:t>
+      </w:r>
     </w:p>
     <w:p>
       <w:pPr>
@@ -1137,7 +1145,7 @@
       <w:pPr>
         <w:ind w:left="360"/>
         <w:rPr>
-          <w:rFonts w:ascii="Times New Roman" w:hAnsi="Times New Roman" w:cs="Times New Roman"/>
+          <w:rFonts w:ascii="Times New Roman" w:eastAsiaTheme="minorEastAsia" w:hAnsi="Times New Roman" w:cs="Times New Roman"/>
           <w:sz w:val="24"/>
           <w:szCs w:val="24"/>
         </w:rPr>
@@ -1345,6 +1353,24 @@
     </w:p>
     <w:p>
       <w:pPr>
+        <w:ind w:left="360"/>
+        <w:rPr>
+          <w:rFonts w:ascii="Times New Roman" w:hAnsi="Times New Roman" w:cs="Times New Roman"/>
+          <w:sz w:val="24"/>
+          <w:szCs w:val="24"/>
+        </w:rPr>
+      </w:pPr>
+      <w:r>
+        <w:rPr>
+          <w:rFonts w:ascii="Times New Roman" w:eastAsiaTheme="minorEastAsia" w:hAnsi="Times New Roman" w:cs="Times New Roman"/>
+          <w:sz w:val="24"/>
+          <w:szCs w:val="24"/>
+        </w:rPr>
+        <w:t>Review: OK</w:t>
+      </w:r>
+    </w:p>
+    <w:p>
+      <w:pPr>
         <w:pStyle w:val="ListParagraph"/>
         <w:numPr>
           <w:ilvl w:val="0"/>
@@ -1425,7 +1451,7 @@
         <w:pStyle w:val="ListParagraph"/>
         <w:ind w:left="360"/>
         <w:rPr>
-          <w:rFonts w:ascii="Times New Roman" w:hAnsi="Times New Roman" w:cs="Times New Roman"/>
+          <w:rFonts w:ascii="Times New Roman" w:eastAsiaTheme="minorEastAsia" w:hAnsi="Times New Roman" w:cs="Times New Roman"/>
           <w:sz w:val="24"/>
           <w:szCs w:val="24"/>
         </w:rPr>
@@ -1750,6 +1776,17 @@
           </m:r>
         </m:oMath>
       </m:oMathPara>
+    </w:p>
+    <w:p>
+      <w:pPr>
+        <w:pStyle w:val="ListParagraph"/>
+        <w:ind w:left="360"/>
+        <w:rPr>
+          <w:rFonts w:ascii="Times New Roman" w:eastAsiaTheme="minorEastAsia" w:hAnsi="Times New Roman" w:cs="Times New Roman"/>
+          <w:sz w:val="24"/>
+          <w:szCs w:val="24"/>
+        </w:rPr>
+      </w:pPr>
     </w:p>
     <w:p>
       <w:pPr>
@@ -2594,6 +2631,7 @@
           <w:sz w:val="24"/>
           <w:szCs w:val="24"/>
         </w:rPr>
+        <w:lastRenderedPageBreak/>
         <mc:AlternateContent>
           <mc:Choice Requires="wpg">
             <w:drawing>
@@ -5517,7 +5555,6 @@
           <w:sz w:val="24"/>
           <w:szCs w:val="24"/>
         </w:rPr>
-        <w:lastRenderedPageBreak/>
         <w:t xml:space="preserve">Assume that the bridge in the previous problem is initially balanced such that </w:t>
       </w:r>
       <m:oMath>
@@ -7948,6 +7985,7 @@
           <w:sz w:val="24"/>
           <w:szCs w:val="24"/>
         </w:rPr>
+        <w:lastRenderedPageBreak/>
         <w:t>Modify the Wheatstone bridge equation</w:t>
       </w:r>
     </w:p>
@@ -8825,16 +8863,7 @@
           <w:sz w:val="24"/>
           <w:szCs w:val="24"/>
         </w:rPr>
-        <w:t xml:space="preserve">cell body integrates all signals from incoming axons, some of which are activating, while others are inhibiting, and generates an action potential when the voltage within the body becomes greater than a given threshold.  </w:t>
-      </w:r>
-      <w:r>
-        <w:rPr>
-          <w:rFonts w:ascii="Times New Roman" w:eastAsiaTheme="minorEastAsia" w:hAnsi="Times New Roman" w:cs="Times New Roman"/>
-          <w:sz w:val="24"/>
-          <w:szCs w:val="24"/>
-        </w:rPr>
-        <w:lastRenderedPageBreak/>
-        <w:t>The action potential lasts for a finite amount of time and then returns to a value below the threshold.</w:t>
+        <w:t>cell body integrates all signals from incoming axons, some of which are activating, while others are inhibiting, and generates an action potential when the voltage within the body becomes greater than a given threshold.  The action potential lasts for a finite amount of time and then returns to a value below the threshold.</w:t>
       </w:r>
     </w:p>
     <w:p>
@@ -8878,6 +8907,14 @@
           <w:szCs w:val="24"/>
         </w:rPr>
       </w:pPr>
+      <w:r>
+        <w:rPr>
+          <w:rFonts w:ascii="Times New Roman" w:eastAsiaTheme="minorEastAsia" w:hAnsi="Times New Roman" w:cs="Times New Roman"/>
+          <w:sz w:val="24"/>
+          <w:szCs w:val="24"/>
+        </w:rPr>
+        <w:t xml:space="preserve">Review: </w:t>
+      </w:r>
     </w:p>
     <w:sectPr>
       <w:headerReference w:type="default" r:id="rId7"/>
